--- a/SketchMind.Documents/Inno_Docs/SketchMind项目创新性分析报告.docx
+++ b/SketchMind.Documents/Inno_Docs/SketchMind项目创新性分析报告.docx
@@ -248,7 +248,7 @@
                     <pic:cNvPicPr/>
                   </pic:nvPicPr>
                   <pic:blipFill>
-                    <a:blip r:embed="rId5" cstate="print">
+                    <a:blip r:embed="rId7" cstate="print">
                       <a:extLst>
                         <a:ext uri="{28A0092B-C50C-407E-A947-70E740481C1C}">
                           <a14:useLocalDpi xmlns:a14="http://schemas.microsoft.com/office/drawing/2010/main" val="0"/>
@@ -319,7 +319,7 @@
                     <pic:cNvPicPr/>
                   </pic:nvPicPr>
                   <pic:blipFill>
-                    <a:blip r:embed="rId6" cstate="print">
+                    <a:blip r:embed="rId8" cstate="print">
                       <a:extLst>
                         <a:ext uri="{28A0092B-C50C-407E-A947-70E740481C1C}">
                           <a14:useLocalDpi xmlns:a14="http://schemas.microsoft.com/office/drawing/2010/main" val="0"/>
@@ -506,7 +506,14 @@
           <w:b/>
           <w:sz w:val="24"/>
         </w:rPr>
-        <w:t>0.1</w:t>
+        <w:t>0.</w:t>
+      </w:r>
+      <w:r>
+        <w:rPr>
+          <w:b/>
+          <w:sz w:val="24"/>
+        </w:rPr>
+        <w:t>2</w:t>
       </w:r>
     </w:p>
     <w:p>
@@ -553,8 +560,45 @@
           <w:rFonts w:ascii="Times New Roman" w:eastAsia="宋体"/>
           <w:color w:val="000000"/>
         </w:rPr>
-        <w:t>2018/11/11</w:t>
+        <w:t>201</w:t>
       </w:r>
+      <w:r>
+        <w:rPr>
+          <w:rFonts w:ascii="Times New Roman" w:eastAsia="宋体"/>
+          <w:color w:val="000000"/>
+        </w:rPr>
+        <w:t>9</w:t>
+      </w:r>
+      <w:r>
+        <w:rPr>
+          <w:rFonts w:ascii="Times New Roman" w:eastAsia="宋体"/>
+          <w:color w:val="000000"/>
+        </w:rPr>
+        <w:t>/</w:t>
+      </w:r>
+      <w:r>
+        <w:rPr>
+          <w:rFonts w:ascii="Times New Roman" w:eastAsia="宋体"/>
+          <w:color w:val="000000"/>
+        </w:rPr>
+        <w:t>2</w:t>
+      </w:r>
+      <w:r>
+        <w:rPr>
+          <w:rFonts w:ascii="Times New Roman" w:eastAsia="宋体"/>
+          <w:color w:val="000000"/>
+        </w:rPr>
+        <w:t>/</w:t>
+      </w:r>
+      <w:r>
+        <w:rPr>
+          <w:rFonts w:ascii="Times New Roman" w:eastAsia="宋体"/>
+          <w:color w:val="000000"/>
+        </w:rPr>
+        <w:t>21</w:t>
+      </w:r>
+      <w:bookmarkStart w:id="0" w:name="_GoBack"/>
+      <w:bookmarkEnd w:id="0"/>
     </w:p>
     <w:p>
       <w:pPr>
@@ -615,8 +659,6 @@
           <w:szCs w:val="24"/>
         </w:rPr>
       </w:pPr>
-      <w:bookmarkStart w:id="0" w:name="_GoBack"/>
-      <w:bookmarkEnd w:id="0"/>
       <w:r>
         <w:rPr>
           <w:rFonts w:ascii="仿宋" w:eastAsia="仿宋" w:hAnsi="仿宋" w:cs="DengXian-Regular" w:hint="eastAsia"/>
@@ -1151,7 +1193,6 @@
           <w:sz w:val="24"/>
           <w:szCs w:val="24"/>
         </w:rPr>
-        <w:lastRenderedPageBreak/>
         <w:t>3.一键分享导出。用户既可以将制作完成的思维导图导出成文件，作为笔记可以保存到电脑中随时查看；作为插图可以放到 word 和 pdf 中，作为工作交流可以分享到 QQ、微信和微博等社交媒体。</w:t>
       </w:r>
     </w:p>
@@ -1434,9 +1475,9 @@
       </w:r>
     </w:p>
     <w:sectPr>
-      <w:footerReference w:type="default" r:id="rId7"/>
-      <w:headerReference w:type="first" r:id="rId8"/>
-      <w:footerReference w:type="first" r:id="rId9"/>
+      <w:footerReference w:type="default" r:id="rId9"/>
+      <w:headerReference w:type="first" r:id="rId10"/>
+      <w:footerReference w:type="first" r:id="rId11"/>
       <w:pgSz w:w="11906" w:h="16838"/>
       <w:pgMar w:top="1440" w:right="1800" w:bottom="1440" w:left="1800" w:header="851" w:footer="992" w:gutter="0"/>
       <w:cols w:space="425"/>
@@ -1444,6 +1485,25 @@
     </w:sectPr>
   </w:body>
 </w:document>
+</file>
+
+<file path=word/endnotes.xml><?xml version="1.0" encoding="utf-8"?>
+<w:endnotes xmlns:wpc="http://schemas.microsoft.com/office/word/2010/wordprocessingCanvas" xmlns:cx="http://schemas.microsoft.com/office/drawing/2014/chartex" xmlns:cx1="http://schemas.microsoft.com/office/drawing/2015/9/8/chartex" xmlns:cx2="http://schemas.microsoft.com/office/drawing/2015/10/21/chartex" xmlns:cx3="http://schemas.microsoft.com/office/drawing/2016/5/9/chartex" xmlns:cx4="http://schemas.microsoft.com/office/drawing/2016/5/10/chartex" xmlns:cx5="http://schemas.microsoft.com/office/drawing/2016/5/11/chartex" xmlns:cx6="http://schemas.microsoft.com/office/drawing/2016/5/12/chartex" xmlns:cx7="http://schemas.microsoft.com/office/drawing/2016/5/13/chartex" xmlns:cx8="http://schemas.microsoft.com/office/drawing/2016/5/14/chartex" xmlns:mc="http://schemas.openxmlformats.org/markup-compatibility/2006" xmlns:aink="http://schemas.microsoft.com/office/drawing/2016/ink" xmlns:am3d="http://schemas.microsoft.com/office/drawing/2017/model3d" xmlns:o="urn:schemas-microsoft-com:office:office" xmlns:r="http://schemas.openxmlformats.org/officeDocument/2006/relationships" xmlns:m="http://schemas.openxmlformats.org/officeDocument/2006/math" xmlns:v="urn:schemas-microsoft-com:vml" xmlns:wp14="http://schemas.microsoft.com/office/word/2010/wordprocessingDrawing" xmlns:wp="http://schemas.openxmlformats.org/drawingml/2006/wordprocessingDrawing" xmlns:w10="urn:schemas-microsoft-com:office:word" xmlns:w="http://schemas.openxmlformats.org/wordprocessingml/2006/main" xmlns:w14="http://schemas.microsoft.com/office/word/2010/wordml" xmlns:w15="http://schemas.microsoft.com/office/word/2012/wordml" xmlns:w16cid="http://schemas.microsoft.com/office/word/2016/wordml/cid" xmlns:w16se="http://schemas.microsoft.com/office/word/2015/wordml/symex" xmlns:wpg="http://schemas.microsoft.com/office/word/2010/wordprocessingGroup" xmlns:wpi="http://schemas.microsoft.com/office/word/2010/wordprocessingInk" xmlns:wne="http://schemas.microsoft.com/office/word/2006/wordml" xmlns:wps="http://schemas.microsoft.com/office/word/2010/wordprocessingShape" mc:Ignorable="w14 w15 w16se w16cid wp14">
+  <w:endnote w:type="separator" w:id="-1">
+    <w:p>
+      <w:r>
+        <w:separator/>
+      </w:r>
+    </w:p>
+  </w:endnote>
+  <w:endnote w:type="continuationSeparator" w:id="0">
+    <w:p>
+      <w:r>
+        <w:continuationSeparator/>
+      </w:r>
+    </w:p>
+  </w:endnote>
+</w:endnotes>
 </file>
 
 <file path=word/footer1.xml><?xml version="1.0" encoding="utf-8"?>
@@ -1541,6 +1601,25 @@
     </w:pPr>
   </w:p>
 </w:ftr>
+</file>
+
+<file path=word/footnotes.xml><?xml version="1.0" encoding="utf-8"?>
+<w:footnotes xmlns:wpc="http://schemas.microsoft.com/office/word/2010/wordprocessingCanvas" xmlns:cx="http://schemas.microsoft.com/office/drawing/2014/chartex" xmlns:cx1="http://schemas.microsoft.com/office/drawing/2015/9/8/chartex" xmlns:cx2="http://schemas.microsoft.com/office/drawing/2015/10/21/chartex" xmlns:cx3="http://schemas.microsoft.com/office/drawing/2016/5/9/chartex" xmlns:cx4="http://schemas.microsoft.com/office/drawing/2016/5/10/chartex" xmlns:cx5="http://schemas.microsoft.com/office/drawing/2016/5/11/chartex" xmlns:cx6="http://schemas.microsoft.com/office/drawing/2016/5/12/chartex" xmlns:cx7="http://schemas.microsoft.com/office/drawing/2016/5/13/chartex" xmlns:cx8="http://schemas.microsoft.com/office/drawing/2016/5/14/chartex" xmlns:mc="http://schemas.openxmlformats.org/markup-compatibility/2006" xmlns:aink="http://schemas.microsoft.com/office/drawing/2016/ink" xmlns:am3d="http://schemas.microsoft.com/office/drawing/2017/model3d" xmlns:o="urn:schemas-microsoft-com:office:office" xmlns:r="http://schemas.openxmlformats.org/officeDocument/2006/relationships" xmlns:m="http://schemas.openxmlformats.org/officeDocument/2006/math" xmlns:v="urn:schemas-microsoft-com:vml" xmlns:wp14="http://schemas.microsoft.com/office/word/2010/wordprocessingDrawing" xmlns:wp="http://schemas.openxmlformats.org/drawingml/2006/wordprocessingDrawing" xmlns:w10="urn:schemas-microsoft-com:office:word" xmlns:w="http://schemas.openxmlformats.org/wordprocessingml/2006/main" xmlns:w14="http://schemas.microsoft.com/office/word/2010/wordml" xmlns:w15="http://schemas.microsoft.com/office/word/2012/wordml" xmlns:w16cid="http://schemas.microsoft.com/office/word/2016/wordml/cid" xmlns:w16se="http://schemas.microsoft.com/office/word/2015/wordml/symex" xmlns:wpg="http://schemas.microsoft.com/office/word/2010/wordprocessingGroup" xmlns:wpi="http://schemas.microsoft.com/office/word/2010/wordprocessingInk" xmlns:wne="http://schemas.microsoft.com/office/word/2006/wordml" xmlns:wps="http://schemas.microsoft.com/office/word/2010/wordprocessingShape" mc:Ignorable="w14 w15 w16se w16cid wp14">
+  <w:footnote w:type="separator" w:id="-1">
+    <w:p>
+      <w:r>
+        <w:separator/>
+      </w:r>
+    </w:p>
+  </w:footnote>
+  <w:footnote w:type="continuationSeparator" w:id="0">
+    <w:p>
+      <w:r>
+        <w:continuationSeparator/>
+      </w:r>
+    </w:p>
+  </w:footnote>
+</w:footnotes>
 </file>
 
 <file path=word/header1.xml><?xml version="1.0" encoding="utf-8"?>
@@ -4985,7 +5064,7 @@
     </w:rPrDefault>
     <w:pPrDefault/>
   </w:docDefaults>
-  <w:latentStyles w:defLockedState="0" w:defUIPriority="99" w:defSemiHidden="0" w:defUnhideWhenUsed="0" w:defQFormat="0" w:count="375">
+  <w:latentStyles w:defLockedState="0" w:defUIPriority="99" w:defSemiHidden="0" w:defUnhideWhenUsed="0" w:defQFormat="0" w:count="376">
     <w:lsdException w:name="Normal" w:uiPriority="0" w:qFormat="1"/>
     <w:lsdException w:name="heading 1" w:uiPriority="0" w:qFormat="1"/>
     <w:lsdException w:name="heading 2" w:semiHidden="1" w:uiPriority="0" w:unhideWhenUsed="1" w:qFormat="1"/>
@@ -5091,7 +5170,6 @@
     <w:lsdException w:name="HTML Sample" w:semiHidden="1" w:unhideWhenUsed="1"/>
     <w:lsdException w:name="HTML Typewriter" w:semiHidden="1" w:unhideWhenUsed="1"/>
     <w:lsdException w:name="HTML Variable" w:semiHidden="1" w:unhideWhenUsed="1"/>
-    <w:lsdException w:name="Normal Table" w:semiHidden="1" w:unhideWhenUsed="1"/>
     <w:lsdException w:name="annotation subject" w:semiHidden="1" w:unhideWhenUsed="1"/>
     <w:lsdException w:name="No List" w:semiHidden="1" w:unhideWhenUsed="1"/>
     <w:lsdException w:name="Outline List 1" w:semiHidden="1" w:unhideWhenUsed="1"/>
@@ -5138,10 +5216,8 @@
     <w:lsdException w:name="Table Subtle 2" w:semiHidden="1" w:unhideWhenUsed="1"/>
     <w:lsdException w:name="Table Web 1" w:semiHidden="1" w:unhideWhenUsed="1"/>
     <w:lsdException w:name="Table Web 2" w:semiHidden="1" w:unhideWhenUsed="1"/>
-    <w:lsdException w:name="Table Web 3" w:semiHidden="1" w:unhideWhenUsed="1"/>
     <w:lsdException w:name="Balloon Text" w:semiHidden="1" w:unhideWhenUsed="1"/>
     <w:lsdException w:name="Table Grid" w:uiPriority="59"/>
-    <w:lsdException w:name="Table Theme" w:semiHidden="1" w:unhideWhenUsed="1"/>
     <w:lsdException w:name="Placeholder Text" w:semiHidden="1"/>
     <w:lsdException w:name="No Spacing" w:uiPriority="0" w:qFormat="1"/>
     <w:lsdException w:name="Light Shading" w:uiPriority="60"/>
@@ -5361,6 +5437,7 @@
     <w:lsdException w:name="Smart Hyperlink" w:semiHidden="1" w:unhideWhenUsed="1"/>
     <w:lsdException w:name="Hashtag" w:semiHidden="1" w:unhideWhenUsed="1"/>
     <w:lsdException w:name="Unresolved Mention" w:semiHidden="1" w:unhideWhenUsed="1"/>
+    <w:lsdException w:name="Smart Link" w:semiHidden="1" w:unhideWhenUsed="1"/>
   </w:latentStyles>
   <w:style w:type="paragraph" w:default="1" w:styleId="a0">
     <w:name w:val="Normal"/>
